--- a/other interesting stuff/Probeklausur_2_Feb1/Probeklausur_2_Feb1.docx
+++ b/other interesting stuff/Probeklausur_2_Feb1/Probeklausur_2_Feb1.docx
@@ -25,10 +25,7 @@
         <w:jc w:val="center"/>
       </w:pPr>
       <w:r>
-        <w:t>Sample Questions</w:t>
-      </w:r>
-      <w:r>
-        <w:t xml:space="preserve"> 2</w:t>
+        <w:t>Sample Questions 2</w:t>
       </w:r>
     </w:p>
     <w:p>
@@ -36,10 +33,20 @@
         <w:pStyle w:val="Subtitle"/>
       </w:pPr>
       <w:r>
-        <w:t>WS18/19</w:t>
-      </w:r>
-      <w:r>
-        <w:t xml:space="preserve"> (Sample questions for Friday, February 1</w:t>
+        <w:t>WS18/19 (</w:t>
+      </w:r>
+      <w:proofErr w:type="spellStart"/>
+      <w:r>
+        <w:t>inofficial</w:t>
+      </w:r>
+      <w:proofErr w:type="spellEnd"/>
+      <w:r>
+        <w:t xml:space="preserve"> </w:t>
+      </w:r>
+      <w:bookmarkStart w:id="0" w:name="_GoBack"/>
+      <w:bookmarkEnd w:id="0"/>
+      <w:r>
+        <w:t>Sample questions for Friday, February 1</w:t>
       </w:r>
       <w:r>
         <w:rPr>
@@ -981,27 +988,15 @@
     <w:p>
       <w:pPr>
         <w:pStyle w:val="Heading1"/>
-        <w:rPr>
-          <w:lang w:val="de-DE"/>
-        </w:rPr>
       </w:pPr>
       <w:r>
-        <w:rPr>
-          <w:lang w:val="de-DE"/>
-        </w:rPr>
         <w:lastRenderedPageBreak/>
         <w:t>Q.1 (</w:t>
       </w:r>
       <w:r>
-        <w:rPr>
-          <w:lang w:val="de-DE"/>
-        </w:rPr>
         <w:t>10</w:t>
       </w:r>
       <w:r>
-        <w:rPr>
-          <w:lang w:val="de-DE"/>
-        </w:rPr>
         <w:t xml:space="preserve"> points)</w:t>
       </w:r>
     </w:p>
@@ -1257,21 +1252,7 @@
               <w:rPr>
                 <w:rFonts w:eastAsiaTheme="minorEastAsia"/>
               </w:rPr>
-              <w:t xml:space="preserve">Let us do the question from last time again! </w:t>
-            </w:r>
-            <w:proofErr w:type="gramStart"/>
-            <w:r>
-              <w:rPr>
-                <w:rFonts w:eastAsiaTheme="minorEastAsia"/>
-              </w:rPr>
-              <w:t>Imagine</w:t>
-            </w:r>
-            <w:proofErr w:type="gramEnd"/>
-            <w:r>
-              <w:rPr>
-                <w:rFonts w:eastAsiaTheme="minorEastAsia"/>
-              </w:rPr>
-              <w:t xml:space="preserve"> you have </w:t>
+              <w:t xml:space="preserve">Let us do the question from last time again! Imagine you have </w:t>
             </w:r>
             <m:oMath>
               <m:r>
@@ -1560,7 +1541,7 @@
         <w:t xml:space="preserve"> (</w:t>
       </w:r>
       <w:r>
-        <w:t>5</w:t>
+        <w:t>10</w:t>
       </w:r>
       <w:r>
         <w:t xml:space="preserve"> points)</w:t>
@@ -1766,13 +1747,7 @@
                     <w:rPr>
                       <w:rFonts w:ascii="Cambria Math" w:eastAsiaTheme="minorEastAsia" w:hAnsi="Cambria Math"/>
                     </w:rPr>
-                    <m:t>1-</m:t>
-                  </m:r>
-                  <m:r>
-                    <w:rPr>
-                      <w:rFonts w:ascii="Cambria Math" w:eastAsiaTheme="minorEastAsia" w:hAnsi="Cambria Math"/>
-                    </w:rPr>
-                    <m:t>θ</m:t>
+                    <m:t>1-θ</m:t>
                   </m:r>
                 </m:e>
               </m:d>
@@ -1787,6 +1762,9 @@
             </m:sup>
           </m:sSup>
           <m:r>
+            <m:rPr>
+              <m:sty m:val="p"/>
+            </m:rPr>
             <w:rPr>
               <w:rFonts w:eastAsiaTheme="minorEastAsia"/>
             </w:rPr>
@@ -1837,7 +1815,6 @@
           <m:r>
             <w:rPr>
               <w:rFonts w:ascii="Cambria Math" w:eastAsiaTheme="minorEastAsia" w:hAnsi="Cambria Math"/>
-              <w:lang w:val="de-DE"/>
             </w:rPr>
             <m:t>=</m:t>
           </m:r>
@@ -1870,54 +1847,8 @@
           <m:r>
             <w:rPr>
               <w:rFonts w:ascii="Cambria Math" w:eastAsiaTheme="minorEastAsia" w:hAnsi="Cambria Math"/>
-              <w:lang w:val="de-DE"/>
             </w:rPr>
-            <m:t xml:space="preserve">,  </m:t>
-          </m:r>
-          <m:r>
-            <w:rPr>
-              <w:rFonts w:ascii="Cambria Math" w:eastAsiaTheme="minorEastAsia" w:hAnsi="Cambria Math"/>
-            </w:rPr>
-            <m:t>w</m:t>
-          </m:r>
-          <m:r>
-            <w:rPr>
-              <w:rFonts w:ascii="Cambria Math" w:eastAsiaTheme="minorEastAsia" w:hAnsi="Cambria Math"/>
-              <w:lang w:val="de-DE"/>
-            </w:rPr>
-            <m:t>h</m:t>
-          </m:r>
-          <m:r>
-            <w:rPr>
-              <w:rFonts w:ascii="Cambria Math" w:eastAsiaTheme="minorEastAsia" w:hAnsi="Cambria Math"/>
-            </w:rPr>
-            <m:t>ere</m:t>
-          </m:r>
-          <m:r>
-            <w:rPr>
-              <w:rFonts w:ascii="Cambria Math" w:eastAsiaTheme="minorEastAsia" w:hAnsi="Cambria Math"/>
-              <w:lang w:val="de-DE"/>
-            </w:rPr>
-            <m:t xml:space="preserve"> </m:t>
-          </m:r>
-          <m:r>
-            <w:rPr>
-              <w:rFonts w:ascii="Cambria Math" w:eastAsiaTheme="minorEastAsia" w:hAnsi="Cambria Math"/>
-            </w:rPr>
-            <m:t>k</m:t>
-          </m:r>
-          <m:r>
-            <w:rPr>
-              <w:rFonts w:ascii="Cambria Math" w:eastAsiaTheme="minorEastAsia" w:hAnsi="Cambria Math"/>
-              <w:lang w:val="de-DE"/>
-            </w:rPr>
-            <m:t>=#h</m:t>
-          </m:r>
-          <m:r>
-            <w:rPr>
-              <w:rFonts w:ascii="Cambria Math" w:eastAsiaTheme="minorEastAsia" w:hAnsi="Cambria Math"/>
-            </w:rPr>
-            <m:t>eads</m:t>
+            <m:t>,  where k=#heads</m:t>
           </m:r>
         </m:oMath>
       </m:oMathPara>
@@ -2144,13 +2075,7 @@
               <w:rPr>
                 <w:rFonts w:ascii="Cambria Math" w:hAnsi="Cambria Math"/>
               </w:rPr>
-              <m:t>3,</m:t>
-            </m:r>
-            <m:r>
-              <w:rPr>
-                <w:rFonts w:ascii="Cambria Math" w:hAnsi="Cambria Math"/>
-              </w:rPr>
-              <m:t>7</m:t>
+              <m:t>3,7</m:t>
             </m:r>
           </m:e>
         </m:d>
@@ -2400,6 +2325,9 @@
             <m:t>.</m:t>
           </m:r>
           <m:r>
+            <m:rPr>
+              <m:sty m:val="p"/>
+            </m:rPr>
             <w:rPr>
               <w:rFonts w:eastAsiaTheme="minorEastAsia"/>
               <w:lang w:val="de-DE"/>
@@ -2420,19 +2348,7 @@
         <w:rPr>
           <w:rFonts w:eastAsiaTheme="minorEastAsia"/>
         </w:rPr>
-        <w:t>Q.2.2 (</w:t>
-      </w:r>
-      <w:r>
-        <w:rPr>
-          <w:rFonts w:eastAsiaTheme="minorEastAsia"/>
-        </w:rPr>
-        <w:t>5</w:t>
-      </w:r>
-      <w:r>
-        <w:rPr>
-          <w:rFonts w:eastAsiaTheme="minorEastAsia"/>
-        </w:rPr>
-        <w:t xml:space="preserve"> points)</w:t>
+        <w:t>Q.2.2 (5 points)</w:t>
       </w:r>
     </w:p>
     <w:p>
@@ -2672,7 +2588,7 @@
         <w:t xml:space="preserve"> (</w:t>
       </w:r>
       <w:r>
-        <w:t>2</w:t>
+        <w:t>5</w:t>
       </w:r>
       <w:r>
         <w:t xml:space="preserve"> points)</w:t>
@@ -2877,40 +2793,12 @@
                       </w:rPr>
                       <m:t>1,  if a≥</m:t>
                     </m:r>
-                    <m:sSubSup>
-                      <m:sSubSupPr>
-                        <m:ctrlPr>
-                          <w:rPr>
-                            <w:rFonts w:ascii="Cambria Math" w:eastAsiaTheme="minorEastAsia" w:hAnsi="Cambria Math"/>
-                            <w:i/>
-                          </w:rPr>
-                        </m:ctrlPr>
-                      </m:sSubSupPr>
-                      <m:e>
-                        <m:r>
-                          <w:rPr>
-                            <w:rFonts w:ascii="Cambria Math" w:eastAsiaTheme="minorEastAsia" w:hAnsi="Cambria Math"/>
-                          </w:rPr>
-                          <m:t>w</m:t>
-                        </m:r>
-                      </m:e>
-                      <m:sub>
-                        <m:r>
-                          <w:rPr>
-                            <w:rFonts w:ascii="Cambria Math" w:eastAsiaTheme="minorEastAsia" w:hAnsi="Cambria Math"/>
-                          </w:rPr>
-                          <m:t>i,0</m:t>
-                        </m:r>
-                      </m:sub>
-                      <m:sup>
-                        <m:r>
-                          <w:rPr>
-                            <w:rFonts w:ascii="Cambria Math" w:eastAsiaTheme="minorEastAsia" w:hAnsi="Cambria Math"/>
-                          </w:rPr>
-                          <m:t>l</m:t>
-                        </m:r>
-                      </m:sup>
-                    </m:sSubSup>
+                    <m:r>
+                      <w:rPr>
+                        <w:rFonts w:ascii="Cambria Math" w:eastAsiaTheme="minorEastAsia" w:hAnsi="Cambria Math"/>
+                      </w:rPr>
+                      <m:t>0</m:t>
+                    </m:r>
                   </m:e>
                 </m:mr>
                 <m:mr>
@@ -3400,12 +3288,7 @@
         <w:t>Q.</w:t>
       </w:r>
       <w:r>
-        <w:t>4</w:t>
-      </w:r>
-      <w:bookmarkStart w:id="0" w:name="_GoBack"/>
-      <w:bookmarkEnd w:id="0"/>
-      <w:r>
-        <w:t xml:space="preserve"> (20 points)</w:t>
+        <w:t>4 (20 points)</w:t>
       </w:r>
     </w:p>
     <w:p>
@@ -3427,6 +3310,15 @@
         </w:rPr>
         <w:br/>
         <w:t>Given is the following binary data in a classification problem</w:t>
+      </w:r>
+      <w:r>
+        <w:rPr>
+          <w:rFonts w:ascii="Arial" w:eastAsiaTheme="minorHAnsi" w:hAnsi="Arial" w:cstheme="minorBidi"/>
+          <w:color w:val="auto"/>
+          <w:sz w:val="22"/>
+          <w:szCs w:val="22"/>
+        </w:rPr>
+        <w:t>. The circles belong to class 1 and the crosses to class 2.</w:t>
       </w:r>
     </w:p>
     <w:p>
